--- a/output/070_Objecttype_Tekstdeel.docx
+++ b/output/070_Objecttype_Tekstdeel.docx
@@ -4,297 +4,23 @@
   <w:body>
     <w:p>
       <w:pPr>
-        <w:pStyle w:val="Kop4"/>
+        <w:pStyle w:val="Kop3"/>
       </w:pPr>
       <w:r>
-        <w:t>LVBB, Overheid.nl en DSO-LV</w:t>
+        <w:t>Begripsbepalingen</w:t>
       </w:r>
     </w:p>
     <w:p>
       <w:r>
-        <w:t xml:space="preserve">Omgevingsdocumenten moeten om werking te kunnen hebben, worden bekendgemaakt respectievelijk gepubliceerd. Daartoe moeten ze worden aangeleverd aan de Landelijke Voorziening Bekendmaken en Beschikbaarstellen (verder: LVBB). De LVBB verzorgt vervolgens de bekendmaking van de besluiten en de </w:t>
+        <w:t xml:space="preserve">Het gebruik van begripsbepalingen is niet van toepassing op </w:t>
       </w:r>
-      <w:r>
-        <w:t xml:space="preserve">consolidatie van wijzigingsbesluiten in de </w:t>
-      </w:r>
-      <w:r>
-        <w:t>(</w:t>
-      </w:r>
-      <w:r>
-        <w:t>geconsolideerde) Regeling. Beide worden geplaatst op het internetportaal overheid.nl: de bekendmaking van de besluiten komt op officiëlebekendmakingen.nl in het digitale publicatieblad van het bevoegde gezag en de geconsolideerde Regeling in de nationale respectievelijk lokale regelingenbank. De</w:t>
-      </w:r>
-      <w:r>
-        <w:t xml:space="preserve"> </w:t>
-      </w:r>
-      <w:r>
-        <w:t xml:space="preserve">geconsolideerde </w:t>
-      </w:r>
-      <w:r>
-        <w:t>Regeling (in IMOP-termen</w:t>
-      </w:r>
-      <w:r>
-        <w:t>: de Toestand) wordt doorgeleverd aan de hierna te bespreken DSO-LV. Deze processen en de resultaten daarvan zijn nader beschreven in hoofdstuk</w:t>
-      </w:r>
-      <w:r>
-        <w:t xml:space="preserve"> </w:t>
-      </w:r>
-      <w:r>
-        <w:fldChar w:fldCharType="begin"/>
-      </w:r>
-      <w:r>
-        <w:instrText xml:space="preserve"> REF _Ref_bfe21893810123291312130a414a9bdc_25 \r \h </w:instrText>
-      </w:r>
-      <w:r>
-        <w:fldChar w:fldCharType="separate"/>
-      </w:r>
-      <w:r>
-        <w:t>3.9</w:t>
-      </w:r>
-      <w:r>
-        <w:fldChar w:fldCharType="end"/>
-      </w:r>
+      <w:fldSimple w:instr=" DOCVARIABLE ID01+ ">
+        <w:r>
+          <w:t>het programma</w:t>
+        </w:r>
+      </w:fldSimple>
       <w:r>
         <w:t>.</w:t>
-      </w:r>
-    </w:p>
-    <w:p/>
-    <w:p>
-      <w:r>
-        <w:lastRenderedPageBreak/>
-        <w:t>Digitalisering is een ander belangrijk instrument voor het behalen van de</w:t>
-      </w:r>
-      <w:r>
-        <w:t xml:space="preserve"> vier</w:t>
-      </w:r>
-      <w:r>
-        <w:t xml:space="preserve"> verbeterdoelen. De Omgevingswet bevat de grondslagen voor </w:t>
-      </w:r>
-      <w:r>
-        <w:t>de Landelijke Voorziening</w:t>
-      </w:r>
-      <w:r>
-        <w:t xml:space="preserve"> </w:t>
-      </w:r>
-      <w:r>
-        <w:t>D</w:t>
-      </w:r>
-      <w:r>
-        <w:t xml:space="preserve">igitaal </w:t>
-      </w:r>
-      <w:r>
-        <w:t>S</w:t>
-      </w:r>
-      <w:r>
-        <w:t>telsel</w:t>
-      </w:r>
-      <w:r>
-        <w:t xml:space="preserve"> </w:t>
-      </w:r>
-      <w:r>
-        <w:t>Omgevingswet</w:t>
-      </w:r>
-      <w:r>
-        <w:t xml:space="preserve"> (verder: DSO-LV)</w:t>
-      </w:r>
-      <w:r>
-        <w:t>.</w:t>
-      </w:r>
-      <w:r>
-        <w:t xml:space="preserve"> Daarmee is de juridische basis gelegd voor de ontwikkeling van DSO</w:t>
-      </w:r>
-      <w:r>
-        <w:t>-LV</w:t>
-      </w:r>
-      <w:r>
-        <w:t xml:space="preserve"> en kunnen er regels worden gesteld over onder andere gemeenschappelijke definities in de standaarden en voorzieningen die onderdeel zijn van het stelsel.</w:t>
-      </w:r>
-    </w:p>
-    <w:p>
-      <w:r>
-        <w:t>DSO</w:t>
-      </w:r>
-      <w:r>
-        <w:t>-LV</w:t>
-      </w:r>
-      <w:r>
-        <w:t xml:space="preserve"> zorgt voor samenhangende, eenduidige en toegankelijke informatie van goede kwaliteit en draagt bij aan de verbetering van het stelsel van het omgevingsrecht. Het stimuleert een snellere en integrale besluitvorming onder de Omgevingswet en vergroot het gebruikersgemak.</w:t>
-      </w:r>
-    </w:p>
-    <w:p>
-      <w:r>
-        <w:t>DSO</w:t>
-      </w:r>
-      <w:r>
-        <w:t>-LV</w:t>
-      </w:r>
-      <w:r>
-        <w:t xml:space="preserve"> biedt het digitale loket waar initiatiefnemers, overheden en belanghebbenden snel kunnen zien wat kan en mag in de fysieke leefomgeving</w:t>
-      </w:r>
-      <w:r>
-        <w:t>: het Omgevingsloket</w:t>
-      </w:r>
-      <w:r>
-        <w:t xml:space="preserve">. Via het </w:t>
-      </w:r>
-      <w:r>
-        <w:t xml:space="preserve">Omgevingsloket </w:t>
-      </w:r>
-      <w:r>
-        <w:t>kunnen zij:</w:t>
-      </w:r>
-    </w:p>
-    <w:p>
-      <w:pPr>
-        <w:pStyle w:val="Opsommingtekens1"/>
-      </w:pPr>
-      <w:r>
-        <w:t xml:space="preserve">(op termijn) </w:t>
-      </w:r>
-      <w:r>
-        <w:t>informatie raadplegen over de kwaliteit van de fysieke leefomgeving, zoals gegevens over water- of luchtkwaliteit en geluidbelasting.</w:t>
-      </w:r>
-    </w:p>
-    <w:p>
-      <w:pPr>
-        <w:pStyle w:val="Opsommingtekens1"/>
-      </w:pPr>
-      <w:r>
-        <w:t>vergunningen aanvragen en meldingen doen;</w:t>
-      </w:r>
-    </w:p>
-    <w:p>
-      <w:pPr>
-        <w:pStyle w:val="Opsommingtekens1"/>
-      </w:pPr>
-      <w:r>
-        <w:t>zien welke regels en beleid van toepassing zijn op een locatie. De basis hiervoor zijn de</w:t>
-      </w:r>
-      <w:r>
-        <w:t xml:space="preserve"> omgevingsdocumenten</w:t>
-      </w:r>
-      <w:r>
-        <w:t>, waaronder omgevingsvisies, omgevingsverordeningen en omgevingsplannen, projectbesluiten</w:t>
-      </w:r>
-      <w:r>
-        <w:t>, AMvBs, Mr</w:t>
-      </w:r>
-      <w:r>
-        <w:t xml:space="preserve"> en </w:t>
-      </w:r>
-      <w:r>
-        <w:t xml:space="preserve">op termijn ook </w:t>
-      </w:r>
-      <w:r>
-        <w:t>programma</w:t>
-      </w:r>
-      <w:r>
-        <w:t>’</w:t>
-      </w:r>
-      <w:r>
-        <w:t>s.</w:t>
-      </w:r>
-    </w:p>
-    <w:p/>
-    <w:p>
-      <w:r>
-        <w:t>Om aan deze doelstellingen van DSO</w:t>
-      </w:r>
-      <w:r>
-        <w:t>-LV</w:t>
-      </w:r>
-      <w:r>
-        <w:t xml:space="preserve"> te kunnen voldoen</w:t>
-      </w:r>
-      <w:r>
-        <w:t>,</w:t>
-      </w:r>
-      <w:r>
-        <w:t xml:space="preserve"> is het nodig om de</w:t>
-      </w:r>
-      <w:r>
-        <w:t xml:space="preserve"> omgevingsdocumenten</w:t>
-      </w:r>
-      <w:r>
-        <w:t xml:space="preserve"> </w:t>
-      </w:r>
-      <w:r>
-        <w:rPr>
-          <w:i/>
-          <w:iCs/>
-        </w:rPr>
-        <w:t>machineleesbaar</w:t>
-      </w:r>
-      <w:r>
-        <w:t xml:space="preserve"> te maken en de gebruikte gegevens </w:t>
-      </w:r>
-      <w:r>
-        <w:rPr>
-          <w:i/>
-          <w:iCs/>
-        </w:rPr>
-        <w:t>onderling uitwisselbaar</w:t>
-      </w:r>
-      <w:r>
-        <w:t xml:space="preserve"> te maken. Dat betekent dat de</w:t>
-      </w:r>
-      <w:r>
-        <w:t xml:space="preserve"> omgevingsdocumenten</w:t>
-      </w:r>
-      <w:r>
-        <w:t xml:space="preserve"> vanuit informatiekundig en technisch oogpunt moeten worden gestructureerd en gestandaardiseerd.</w:t>
-      </w:r>
-    </w:p>
-    <w:p>
-      <w:r>
-        <w:t>De Omgevingswet biedt daartoe de mogelijkheid door het stellen van regels over de inrichting en vormgeving van de</w:t>
-      </w:r>
-      <w:r>
-        <w:t xml:space="preserve"> omgevingsdocumenten</w:t>
-      </w:r>
-      <w:r>
-        <w:t xml:space="preserve">, </w:t>
-      </w:r>
-      <w:r>
-        <w:t>die</w:t>
-      </w:r>
-      <w:r>
-        <w:t xml:space="preserve"> worden vastgelegd in de Standaard Officiële </w:t>
-      </w:r>
-      <w:r>
-        <w:t xml:space="preserve">voor </w:t>
-      </w:r>
-      <w:r>
-        <w:t>Publicaties (STOP) en het onderhavige document.</w:t>
-      </w:r>
-      <w:r>
-        <w:t xml:space="preserve"> </w:t>
-      </w:r>
-      <w:r>
-        <w:t>Bij ministeriële regeling zullen regels worden opgenomen rond het gebruik van deze standaard voor officiële overheidspublicaties.</w:t>
-      </w:r>
-    </w:p>
-    <w:p/>
-    <w:p>
-      <w:r>
-        <w:t>De standaard legt vast hoe tekst moet worden ingedeeld en geannoteerd, hoe tekst aan locaties moet worden gekoppeld, welke waardelijsten van toepassing zijn en hoe het resultaat vervolgens uitgewisseld moet worden. Het is aan de bevoegde gezagen om de inhoud van de</w:t>
-      </w:r>
-      <w:r>
-        <w:t xml:space="preserve"> regels of</w:t>
-      </w:r>
-      <w:r>
-        <w:t xml:space="preserve"> </w:t>
-      </w:r>
-      <w:r>
-        <w:t>beleids</w:t>
-      </w:r>
-      <w:r>
-        <w:t>tekst</w:t>
-      </w:r>
-      <w:r>
-        <w:t xml:space="preserve"> </w:t>
-      </w:r>
-      <w:r>
-        <w:t>te bepalen.</w:t>
       </w:r>
     </w:p>
   </w:body>

--- a/output/070_Objecttype_Tekstdeel.docx
+++ b/output/070_Objecttype_Tekstdeel.docx
@@ -14,11 +14,21 @@
       <w:r>
         <w:t xml:space="preserve">Het gebruik van begripsbepalingen is niet van toepassing op </w:t>
       </w:r>
-      <w:fldSimple w:instr=" DOCVARIABLE ID01+ ">
-        <w:r>
-          <w:t>het programma</w:t>
-        </w:r>
-      </w:fldSimple>
+      <w:r>
+        <w:fldChar w:fldCharType="begin"/>
+      </w:r>
+      <w:r>
+        <w:instrText xml:space="preserve"> DOCVARIABLE ID01+ </w:instrText>
+      </w:r>
+      <w:r>
+        <w:fldChar w:fldCharType="separate"/>
+      </w:r>
+      <w:r>
+        <w:t>het programma</w:t>
+      </w:r>
+      <w:r>
+        <w:fldChar w:fldCharType="end"/>
+      </w:r>
       <w:r>
         <w:t>.</w:t>
       </w:r>
@@ -1279,7 +1289,7 @@
             <w:rPr>
               <w:noProof/>
             </w:rPr>
-            <w:t>17 mei 2020</w:t>
+            <w:t>10 juni 2020</w:t>
           </w:r>
           <w:r>
             <w:fldChar w:fldCharType="end"/>
@@ -1532,7 +1542,7 @@
             <w:rPr>
               <w:noProof/>
             </w:rPr>
-            <w:t>17 mei 2020</w:t>
+            <w:t>10 juni 2020</w:t>
           </w:r>
           <w:r>
             <w:fldChar w:fldCharType="end"/>
@@ -1666,7 +1676,7 @@
       <w:rPr>
         <w:noProof/>
       </w:rPr>
-      <w:t>17 mei 2020</w:t>
+      <w:t>10 juni 2020</w:t>
     </w:r>
     <w:r>
       <w:fldChar w:fldCharType="end"/>
@@ -22673,15 +22683,6 @@
 </file>
 
 <file path=customXml/item1.xml><?xml version="1.0" encoding="utf-8"?>
-<?mso-contentType ?>
-<FormTemplates xmlns="http://schemas.microsoft.com/sharepoint/v3/contenttype/forms">
-  <Display>DocumentLibraryForm</Display>
-  <Edit>DocumentLibraryForm</Edit>
-  <New>DocumentLibraryForm</New>
-</FormTemplates>
-</file>
-
-<file path=customXml/item2.xml><?xml version="1.0" encoding="utf-8"?>
 <ct:contentTypeSchema xmlns:ct="http://schemas.microsoft.com/office/2006/metadata/contentType" xmlns:ma="http://schemas.microsoft.com/office/2006/metadata/properties/metaAttributes" ct:_="" ma:_="" ma:contentTypeName="Document" ma:contentTypeID="0x0101003ADD3040E3157B4E913BCA65F34844D7" ma:contentTypeVersion="10" ma:contentTypeDescription="Een nieuw document maken." ma:contentTypeScope="" ma:versionID="c1765059aa1475931adc12138fdcfd8c">
   <xsd:schema xmlns:xsd="http://www.w3.org/2001/XMLSchema" xmlns:xs="http://www.w3.org/2001/XMLSchema" xmlns:p="http://schemas.microsoft.com/office/2006/metadata/properties" xmlns:ns2="aafb19fa-82be-411d-a6df-c75e9235a4ea" xmlns:ns3="3dfebdfe-2b22-40ba-8672-9fbc9b4066c4" targetNamespace="http://schemas.microsoft.com/office/2006/metadata/properties" ma:root="true" ma:fieldsID="42d79c55539af1f9f274032ce6041302" ns2:_="" ns3:_="">
     <xsd:import namespace="aafb19fa-82be-411d-a6df-c75e9235a4ea"/>
@@ -22884,11 +22885,16 @@
 </ct:contentTypeSchema>
 </file>
 
-<file path=customXml/item3.xml><?xml version="1.0" encoding="utf-8"?>
-<b:Sources xmlns:b="http://schemas.openxmlformats.org/officeDocument/2006/bibliography" xmlns="http://schemas.openxmlformats.org/officeDocument/2006/bibliography" SelectedStyle="/APASixthEditionOfficeOnline.xsl" StyleName="APA"/>
+<file path=customXml/item2.xml><?xml version="1.0" encoding="utf-8"?>
+<?mso-contentType ?>
+<FormTemplates xmlns="http://schemas.microsoft.com/sharepoint/v3/contenttype/forms">
+  <Display>DocumentLibraryForm</Display>
+  <Edit>DocumentLibraryForm</Edit>
+  <New>DocumentLibraryForm</New>
+</FormTemplates>
 </file>
 
-<file path=customXml/item4.xml><?xml version="1.0" encoding="utf-8"?>
+<file path=customXml/item3.xml><?xml version="1.0" encoding="utf-8"?>
 <p:properties xmlns:p="http://schemas.microsoft.com/office/2006/metadata/properties" xmlns:xsi="http://www.w3.org/2001/XMLSchema-instance" xmlns:pc="http://schemas.microsoft.com/office/infopath/2007/PartnerControls">
   <documentManagement>
     <SharedWithUsers xmlns="3dfebdfe-2b22-40ba-8672-9fbc9b4066c4">
@@ -22912,15 +22918,11 @@
 </p:properties>
 </file>
 
-<file path=customXml/itemProps1.xml><?xml version="1.0" encoding="utf-8"?>
-<ds:datastoreItem xmlns:ds="http://schemas.openxmlformats.org/officeDocument/2006/customXml" ds:itemID="{DC449722-D7BA-4619-AAFF-E6701700FEB1}">
-  <ds:schemaRefs>
-    <ds:schemaRef ds:uri="http://schemas.microsoft.com/sharepoint/v3/contenttype/forms"/>
-  </ds:schemaRefs>
-</ds:datastoreItem>
+<file path=customXml/item4.xml><?xml version="1.0" encoding="utf-8"?>
+<b:Sources xmlns:b="http://schemas.openxmlformats.org/officeDocument/2006/bibliography" xmlns="http://schemas.openxmlformats.org/officeDocument/2006/bibliography" SelectedStyle="/APASixthEditionOfficeOnline.xsl" StyleName="APA"/>
 </file>
 
-<file path=customXml/itemProps2.xml><?xml version="1.0" encoding="utf-8"?>
+<file path=customXml/itemProps1.xml><?xml version="1.0" encoding="utf-8"?>
 <ds:datastoreItem xmlns:ds="http://schemas.openxmlformats.org/officeDocument/2006/customXml" ds:itemID="{97048DE3-B580-461E-9CD9-53C20EC23225}">
   <ds:schemaRefs>
     <ds:schemaRef ds:uri="http://schemas.microsoft.com/office/2006/metadata/contentType"/>
@@ -22939,15 +22941,15 @@
 </ds:datastoreItem>
 </file>
 
-<file path=customXml/itemProps3.xml><?xml version="1.0" encoding="utf-8"?>
-<ds:datastoreItem xmlns:ds="http://schemas.openxmlformats.org/officeDocument/2006/customXml" ds:itemID="{EC4ECE07-586B-4B29-BB7F-D057AFB5D003}">
+<file path=customXml/itemProps2.xml><?xml version="1.0" encoding="utf-8"?>
+<ds:datastoreItem xmlns:ds="http://schemas.openxmlformats.org/officeDocument/2006/customXml" ds:itemID="{DC449722-D7BA-4619-AAFF-E6701700FEB1}">
   <ds:schemaRefs>
-    <ds:schemaRef ds:uri="http://schemas.openxmlformats.org/officeDocument/2006/bibliography"/>
+    <ds:schemaRef ds:uri="http://schemas.microsoft.com/sharepoint/v3/contenttype/forms"/>
   </ds:schemaRefs>
 </ds:datastoreItem>
 </file>
 
-<file path=customXml/itemProps4.xml><?xml version="1.0" encoding="utf-8"?>
+<file path=customXml/itemProps3.xml><?xml version="1.0" encoding="utf-8"?>
 <ds:datastoreItem xmlns:ds="http://schemas.openxmlformats.org/officeDocument/2006/customXml" ds:itemID="{2C6812DD-A0C9-4519-A80C-4AFA48C7A66F}">
   <ds:schemaRefs>
     <ds:schemaRef ds:uri="http://schemas.microsoft.com/office/2006/metadata/properties"/>
@@ -22955,4 +22957,12 @@
     <ds:schemaRef ds:uri="3dfebdfe-2b22-40ba-8672-9fbc9b4066c4"/>
   </ds:schemaRefs>
 </ds:datastoreItem>
+</file>
+
+<file path=customXml/itemProps4.xml><?xml version="1.0" encoding="utf-8"?>
+<ds:datastoreItem xmlns:ds="http://schemas.openxmlformats.org/officeDocument/2006/customXml" ds:itemID="{EC4ECE07-586B-4B29-BB7F-D057AFB5D003}">
+  <ds:schemaRefs>
+    <ds:schemaRef ds:uri="http://schemas.openxmlformats.org/officeDocument/2006/bibliography"/>
+  </ds:schemaRefs>
+</ds:datastoreItem>
 </file>
--- a/output/070_Objecttype_Tekstdeel.docx
+++ b/output/070_Objecttype_Tekstdeel.docx
@@ -14,21 +14,11 @@
       <w:r>
         <w:t xml:space="preserve">Het gebruik van begripsbepalingen is niet van toepassing op </w:t>
       </w:r>
-      <w:r>
-        <w:fldChar w:fldCharType="begin"/>
-      </w:r>
-      <w:r>
-        <w:instrText xml:space="preserve"> DOCVARIABLE ID01+ </w:instrText>
-      </w:r>
-      <w:r>
-        <w:fldChar w:fldCharType="separate"/>
-      </w:r>
-      <w:r>
-        <w:t>het programma</w:t>
-      </w:r>
-      <w:r>
-        <w:fldChar w:fldCharType="end"/>
-      </w:r>
+      <w:fldSimple w:instr=" DOCVARIABLE ID01+ ">
+        <w:r>
+          <w:t>het programma</w:t>
+        </w:r>
+      </w:fldSimple>
       <w:r>
         <w:t>.</w:t>
       </w:r>
@@ -1289,7 +1279,7 @@
             <w:rPr>
               <w:noProof/>
             </w:rPr>
-            <w:t>10 juni 2020</w:t>
+            <w:t>19 juni 2020</w:t>
           </w:r>
           <w:r>
             <w:fldChar w:fldCharType="end"/>
@@ -1542,7 +1532,7 @@
             <w:rPr>
               <w:noProof/>
             </w:rPr>
-            <w:t>10 juni 2020</w:t>
+            <w:t>19 juni 2020</w:t>
           </w:r>
           <w:r>
             <w:fldChar w:fldCharType="end"/>
@@ -1676,7 +1666,7 @@
       <w:rPr>
         <w:noProof/>
       </w:rPr>
-      <w:t>10 juni 2020</w:t>
+      <w:t>19 juni 2020</w:t>
     </w:r>
     <w:r>
       <w:fldChar w:fldCharType="end"/>
@@ -22683,6 +22673,15 @@
 </file>
 
 <file path=customXml/item1.xml><?xml version="1.0" encoding="utf-8"?>
+<?mso-contentType ?>
+<FormTemplates xmlns="http://schemas.microsoft.com/sharepoint/v3/contenttype/forms">
+  <Display>DocumentLibraryForm</Display>
+  <Edit>DocumentLibraryForm</Edit>
+  <New>DocumentLibraryForm</New>
+</FormTemplates>
+</file>
+
+<file path=customXml/item2.xml><?xml version="1.0" encoding="utf-8"?>
 <ct:contentTypeSchema xmlns:ct="http://schemas.microsoft.com/office/2006/metadata/contentType" xmlns:ma="http://schemas.microsoft.com/office/2006/metadata/properties/metaAttributes" ct:_="" ma:_="" ma:contentTypeName="Document" ma:contentTypeID="0x0101003ADD3040E3157B4E913BCA65F34844D7" ma:contentTypeVersion="10" ma:contentTypeDescription="Een nieuw document maken." ma:contentTypeScope="" ma:versionID="c1765059aa1475931adc12138fdcfd8c">
   <xsd:schema xmlns:xsd="http://www.w3.org/2001/XMLSchema" xmlns:xs="http://www.w3.org/2001/XMLSchema" xmlns:p="http://schemas.microsoft.com/office/2006/metadata/properties" xmlns:ns2="aafb19fa-82be-411d-a6df-c75e9235a4ea" xmlns:ns3="3dfebdfe-2b22-40ba-8672-9fbc9b4066c4" targetNamespace="http://schemas.microsoft.com/office/2006/metadata/properties" ma:root="true" ma:fieldsID="42d79c55539af1f9f274032ce6041302" ns2:_="" ns3:_="">
     <xsd:import namespace="aafb19fa-82be-411d-a6df-c75e9235a4ea"/>
@@ -22885,16 +22884,11 @@
 </ct:contentTypeSchema>
 </file>
 
-<file path=customXml/item2.xml><?xml version="1.0" encoding="utf-8"?>
-<?mso-contentType ?>
-<FormTemplates xmlns="http://schemas.microsoft.com/sharepoint/v3/contenttype/forms">
-  <Display>DocumentLibraryForm</Display>
-  <Edit>DocumentLibraryForm</Edit>
-  <New>DocumentLibraryForm</New>
-</FormTemplates>
+<file path=customXml/item3.xml><?xml version="1.0" encoding="utf-8"?>
+<b:Sources xmlns:b="http://schemas.openxmlformats.org/officeDocument/2006/bibliography" xmlns="http://schemas.openxmlformats.org/officeDocument/2006/bibliography" SelectedStyle="/APASixthEditionOfficeOnline.xsl" StyleName="APA"/>
 </file>
 
-<file path=customXml/item3.xml><?xml version="1.0" encoding="utf-8"?>
+<file path=customXml/item4.xml><?xml version="1.0" encoding="utf-8"?>
 <p:properties xmlns:p="http://schemas.microsoft.com/office/2006/metadata/properties" xmlns:xsi="http://www.w3.org/2001/XMLSchema-instance" xmlns:pc="http://schemas.microsoft.com/office/infopath/2007/PartnerControls">
   <documentManagement>
     <SharedWithUsers xmlns="3dfebdfe-2b22-40ba-8672-9fbc9b4066c4">
@@ -22918,11 +22912,15 @@
 </p:properties>
 </file>
 
-<file path=customXml/item4.xml><?xml version="1.0" encoding="utf-8"?>
-<b:Sources xmlns:b="http://schemas.openxmlformats.org/officeDocument/2006/bibliography" xmlns="http://schemas.openxmlformats.org/officeDocument/2006/bibliography" SelectedStyle="/APASixthEditionOfficeOnline.xsl" StyleName="APA"/>
+<file path=customXml/itemProps1.xml><?xml version="1.0" encoding="utf-8"?>
+<ds:datastoreItem xmlns:ds="http://schemas.openxmlformats.org/officeDocument/2006/customXml" ds:itemID="{DC449722-D7BA-4619-AAFF-E6701700FEB1}">
+  <ds:schemaRefs>
+    <ds:schemaRef ds:uri="http://schemas.microsoft.com/sharepoint/v3/contenttype/forms"/>
+  </ds:schemaRefs>
+</ds:datastoreItem>
 </file>
 
-<file path=customXml/itemProps1.xml><?xml version="1.0" encoding="utf-8"?>
+<file path=customXml/itemProps2.xml><?xml version="1.0" encoding="utf-8"?>
 <ds:datastoreItem xmlns:ds="http://schemas.openxmlformats.org/officeDocument/2006/customXml" ds:itemID="{97048DE3-B580-461E-9CD9-53C20EC23225}">
   <ds:schemaRefs>
     <ds:schemaRef ds:uri="http://schemas.microsoft.com/office/2006/metadata/contentType"/>
@@ -22941,15 +22939,15 @@
 </ds:datastoreItem>
 </file>
 
-<file path=customXml/itemProps2.xml><?xml version="1.0" encoding="utf-8"?>
-<ds:datastoreItem xmlns:ds="http://schemas.openxmlformats.org/officeDocument/2006/customXml" ds:itemID="{DC449722-D7BA-4619-AAFF-E6701700FEB1}">
+<file path=customXml/itemProps3.xml><?xml version="1.0" encoding="utf-8"?>
+<ds:datastoreItem xmlns:ds="http://schemas.openxmlformats.org/officeDocument/2006/customXml" ds:itemID="{EC4ECE07-586B-4B29-BB7F-D057AFB5D003}">
   <ds:schemaRefs>
-    <ds:schemaRef ds:uri="http://schemas.microsoft.com/sharepoint/v3/contenttype/forms"/>
+    <ds:schemaRef ds:uri="http://schemas.openxmlformats.org/officeDocument/2006/bibliography"/>
   </ds:schemaRefs>
 </ds:datastoreItem>
 </file>
 
-<file path=customXml/itemProps3.xml><?xml version="1.0" encoding="utf-8"?>
+<file path=customXml/itemProps4.xml><?xml version="1.0" encoding="utf-8"?>
 <ds:datastoreItem xmlns:ds="http://schemas.openxmlformats.org/officeDocument/2006/customXml" ds:itemID="{2C6812DD-A0C9-4519-A80C-4AFA48C7A66F}">
   <ds:schemaRefs>
     <ds:schemaRef ds:uri="http://schemas.microsoft.com/office/2006/metadata/properties"/>
@@ -22957,12 +22955,4 @@
     <ds:schemaRef ds:uri="3dfebdfe-2b22-40ba-8672-9fbc9b4066c4"/>
   </ds:schemaRefs>
 </ds:datastoreItem>
-</file>
-
-<file path=customXml/itemProps4.xml><?xml version="1.0" encoding="utf-8"?>
-<ds:datastoreItem xmlns:ds="http://schemas.openxmlformats.org/officeDocument/2006/customXml" ds:itemID="{EC4ECE07-586B-4B29-BB7F-D057AFB5D003}">
-  <ds:schemaRefs>
-    <ds:schemaRef ds:uri="http://schemas.openxmlformats.org/officeDocument/2006/bibliography"/>
-  </ds:schemaRefs>
-</ds:datastoreItem>
 </file>